--- a/public/Resume.docx
+++ b/public/Resume.docx
@@ -603,6 +603,7 @@
               <w:t xml:space="preserve">                    </w:t>
             </w:r>
             <w:proofErr w:type="spellStart"/>
+            <w:proofErr w:type="gramStart"/>
             <w:r>
               <w:rPr>
                 <w:rFonts w:eastAsia="Times New Roman" w:cstheme="minorHAnsi"/>
@@ -620,7 +621,26 @@
                 <w:sz w:val="21"/>
                 <w:szCs w:val="21"/>
               </w:rPr>
-              <w:t xml:space="preserve"> Angular</w:t>
+              <w:t xml:space="preserve">  </w:t>
+            </w:r>
+            <w:r>
+              <w:rPr>
+                <w:rFonts w:eastAsia="Times New Roman"/>
+                <w:color w:val="000000" w:themeColor="text1"/>
+                <w:sz w:val="21"/>
+                <w:szCs w:val="21"/>
+              </w:rPr>
+              <w:t>=</w:t>
+            </w:r>
+            <w:proofErr w:type="gramEnd"/>
+            <w:r>
+              <w:rPr>
+                <w:rFonts w:eastAsia="Times New Roman"/>
+                <w:color w:val="000000" w:themeColor="text1"/>
+                <w:sz w:val="21"/>
+                <w:szCs w:val="21"/>
+              </w:rPr>
+              <w:t>&gt;</w:t>
             </w:r>
             <w:r>
               <w:rPr>
@@ -629,7 +649,7 @@
                 <w:sz w:val="21"/>
                 <w:szCs w:val="21"/>
               </w:rPr>
-              <w:t>JS</w:t>
+              <w:t xml:space="preserve"> Angular</w:t>
             </w:r>
             <w:r>
               <w:rPr>
@@ -638,29 +658,29 @@
                 <w:sz w:val="21"/>
                 <w:szCs w:val="21"/>
               </w:rPr>
-              <w:t xml:space="preserve"> and php project</w:t>
-            </w:r>
-          </w:p>
-          <w:p>
-            <w:pPr>
-              <w:shd w:val="clear" w:color="auto" w:fill="FFFFFF" w:themeFill="background1"/>
-              <w:spacing w:line="285" w:lineRule="atLeast"/>
+              <w:t>JS</w:t>
+            </w:r>
+            <w:r>
               <w:rPr>
                 <w:rFonts w:eastAsia="Times New Roman" w:cstheme="minorHAnsi"/>
                 <w:color w:val="000000" w:themeColor="text1"/>
                 <w:sz w:val="21"/>
                 <w:szCs w:val="21"/>
               </w:rPr>
-            </w:pPr>
-            <w:r>
+              <w:t xml:space="preserve"> and php project</w:t>
+            </w:r>
+          </w:p>
+          <w:p>
+            <w:pPr>
+              <w:shd w:val="clear" w:color="auto" w:fill="FFFFFF" w:themeFill="background1"/>
+              <w:spacing w:line="285" w:lineRule="atLeast"/>
               <w:rPr>
                 <w:rFonts w:eastAsia="Times New Roman" w:cstheme="minorHAnsi"/>
                 <w:color w:val="000000" w:themeColor="text1"/>
                 <w:sz w:val="21"/>
                 <w:szCs w:val="21"/>
               </w:rPr>
-              <w:t xml:space="preserve">                     </w:t>
-            </w:r>
+            </w:pPr>
             <w:r>
               <w:rPr>
                 <w:rFonts w:eastAsia="Times New Roman" w:cstheme="minorHAnsi"/>
@@ -668,7 +688,7 @@
                 <w:sz w:val="21"/>
                 <w:szCs w:val="21"/>
               </w:rPr>
-              <w:t xml:space="preserve">Online Examination </w:t>
+              <w:t xml:space="preserve">                     </w:t>
             </w:r>
             <w:r>
               <w:rPr>
@@ -677,7 +697,7 @@
                 <w:sz w:val="21"/>
                 <w:szCs w:val="21"/>
               </w:rPr>
-              <w:t>=&gt;</w:t>
+              <w:t xml:space="preserve">Online Examination </w:t>
             </w:r>
             <w:r>
               <w:rPr>
@@ -686,6 +706,15 @@
                 <w:sz w:val="21"/>
                 <w:szCs w:val="21"/>
               </w:rPr>
+              <w:t>=&gt;</w:t>
+            </w:r>
+            <w:r>
+              <w:rPr>
+                <w:rFonts w:eastAsia="Times New Roman" w:cstheme="minorHAnsi"/>
+                <w:color w:val="000000" w:themeColor="text1"/>
+                <w:sz w:val="21"/>
+                <w:szCs w:val="21"/>
+              </w:rPr>
               <w:t>JSP project</w:t>
             </w:r>
           </w:p>
@@ -913,8 +942,6 @@
               </w:rPr>
               <w:t>m Barium project</w:t>
             </w:r>
-            <w:bookmarkStart w:id="0" w:name="_GoBack"/>
-            <w:bookmarkEnd w:id="0"/>
           </w:p>
           <w:p>
             <w:pPr>
@@ -1619,7 +1646,7 @@
                 <w:sz w:val="24"/>
                 <w:szCs w:val="24"/>
               </w:rPr>
-              <w:t>Web</w:t>
+              <w:t>Front End</w:t>
             </w:r>
             <w:r>
               <w:rPr>
@@ -1699,7 +1726,7 @@
               <w:rPr>
                 <w:rFonts w:cstheme="minorHAnsi"/>
               </w:rPr>
-              <w:t>Web</w:t>
+              <w:t>Front-End</w:t>
             </w:r>
             <w:r>
               <w:rPr>
@@ -1711,13 +1738,31 @@
               <w:rPr>
                 <w:rFonts w:cstheme="minorHAnsi"/>
               </w:rPr>
-              <w:t xml:space="preserve">Open Banking Platform </w:t>
-            </w:r>
-            <w:r>
-              <w:rPr>
-                <w:rFonts w:cstheme="minorHAnsi"/>
-              </w:rPr>
-              <w:t xml:space="preserve">is a NodeJS </w:t>
+              <w:t xml:space="preserve">Open Banking </w:t>
+            </w:r>
+            <w:r>
+              <w:rPr>
+                <w:rFonts w:cstheme="minorHAnsi"/>
+              </w:rPr>
+              <w:t xml:space="preserve">Application </w:t>
+            </w:r>
+            <w:r>
+              <w:rPr>
+                <w:rFonts w:cstheme="minorHAnsi"/>
+              </w:rPr>
+              <w:t xml:space="preserve">is a </w:t>
+            </w:r>
+            <w:r>
+              <w:rPr>
+                <w:rFonts w:cstheme="minorHAnsi"/>
+              </w:rPr>
+              <w:t>React</w:t>
+            </w:r>
+            <w:r>
+              <w:rPr>
+                <w:rFonts w:cstheme="minorHAnsi"/>
+              </w:rPr>
+              <w:t xml:space="preserve"> </w:t>
             </w:r>
             <w:r>
               <w:rPr>
@@ -1742,6 +1787,14 @@
                 <w:shd w:val="clear" w:color="auto" w:fill="FFFFFF"/>
               </w:rPr>
               <w:t>. </w:t>
+            </w:r>
+            <w:r>
+              <w:rPr>
+                <w:rFonts w:cstheme="minorHAnsi"/>
+                <w:color w:val="212529"/>
+                <w:shd w:val="clear" w:color="auto" w:fill="FFFFFF"/>
+              </w:rPr>
+              <w:t>Allow Customers to harness power of their own data &amp; provide consumers with greater control over their data.</w:t>
             </w:r>
           </w:p>
         </w:tc>
@@ -1776,35 +1829,21 @@
                 <w:rFonts w:cstheme="minorHAnsi"/>
                 <w:bCs/>
               </w:rPr>
-              <w:t xml:space="preserve"> MongoD</w:t>
+              <w:t xml:space="preserve"> </w:t>
             </w:r>
             <w:r>
               <w:rPr>
                 <w:rFonts w:cstheme="minorHAnsi"/>
                 <w:bCs/>
               </w:rPr>
-              <w:t>B</w:t>
+              <w:t xml:space="preserve">React.JS, ES6 and </w:t>
             </w:r>
             <w:r>
               <w:rPr>
                 <w:rFonts w:cstheme="minorHAnsi"/>
                 <w:bCs/>
               </w:rPr>
-              <w:t xml:space="preserve">, </w:t>
-            </w:r>
-            <w:r>
-              <w:rPr>
-                <w:rFonts w:cstheme="minorHAnsi"/>
-                <w:bCs/>
-              </w:rPr>
-              <w:t>ES6</w:t>
-            </w:r>
-            <w:r>
-              <w:rPr>
-                <w:rFonts w:cstheme="minorHAnsi"/>
-                <w:bCs/>
-              </w:rPr>
-              <w:t>, Node, Angular.js, Web Services</w:t>
+              <w:t>Web Services</w:t>
             </w:r>
           </w:p>
           <w:p>
@@ -1886,6 +1925,243 @@
                 <w:sz w:val="24"/>
                 <w:szCs w:val="24"/>
               </w:rPr>
+              <w:t>Web</w:t>
+            </w:r>
+            <w:r>
+              <w:rPr>
+                <w:rFonts w:cstheme="minorHAnsi"/>
+                <w:b/>
+                <w:color w:val="3E7BBE"/>
+                <w:sz w:val="24"/>
+                <w:szCs w:val="24"/>
+              </w:rPr>
+              <w:t xml:space="preserve"> Developer</w:t>
+            </w:r>
+          </w:p>
+        </w:tc>
+        <w:tc>
+          <w:tcPr>
+            <w:tcW w:w="5230" w:type="dxa"/>
+            <w:tcBorders>
+              <w:bottom w:val="single" w:sz="4" w:space="0" w:color="D9D9D9" w:themeColor="background1" w:themeShade="D9"/>
+            </w:tcBorders>
+            <w:vAlign w:val="center"/>
+          </w:tcPr>
+          <w:p>
+            <w:pPr>
+              <w:rPr>
+                <w:rFonts w:cstheme="minorHAnsi"/>
+                <w:b/>
+                <w:sz w:val="24"/>
+                <w:szCs w:val="24"/>
+              </w:rPr>
+            </w:pPr>
+            <w:r>
+              <w:rPr>
+                <w:rFonts w:cstheme="minorHAnsi"/>
+                <w:b/>
+                <w:sz w:val="24"/>
+                <w:szCs w:val="24"/>
+              </w:rPr>
+              <w:t>TCS Project</w:t>
+            </w:r>
+          </w:p>
+        </w:tc>
+      </w:tr>
+      <w:tr>
+        <w:trPr>
+          <w:trHeight w:val="374"/>
+        </w:trPr>
+        <w:tc>
+          <w:tcPr>
+            <w:tcW w:w="10459" w:type="dxa"/>
+            <w:gridSpan w:val="2"/>
+            <w:tcBorders>
+              <w:top w:val="single" w:sz="4" w:space="0" w:color="D9D9D9" w:themeColor="background1" w:themeShade="D9"/>
+            </w:tcBorders>
+            <w:vAlign w:val="center"/>
+          </w:tcPr>
+          <w:p>
+            <w:pPr>
+              <w:rPr>
+                <w:rFonts w:cstheme="minorHAnsi"/>
+              </w:rPr>
+            </w:pPr>
+            <w:r>
+              <w:rPr>
+                <w:rFonts w:cstheme="minorHAnsi"/>
+                <w:b/>
+                <w:bCs/>
+              </w:rPr>
+              <w:t>Responsibility</w:t>
+            </w:r>
+            <w:r>
+              <w:rPr>
+                <w:rFonts w:cstheme="minorHAnsi"/>
+              </w:rPr>
+              <w:t xml:space="preserve">: Worked as a </w:t>
+            </w:r>
+            <w:r>
+              <w:rPr>
+                <w:rFonts w:cstheme="minorHAnsi"/>
+              </w:rPr>
+              <w:t>Web</w:t>
+            </w:r>
+            <w:r>
+              <w:rPr>
+                <w:rFonts w:cstheme="minorHAnsi"/>
+              </w:rPr>
+              <w:t xml:space="preserve"> Developer.</w:t>
+            </w:r>
+            <w:r>
+              <w:rPr>
+                <w:rFonts w:cstheme="minorHAnsi"/>
+              </w:rPr>
+              <w:t xml:space="preserve"> Sandbox </w:t>
+            </w:r>
+            <w:r>
+              <w:rPr>
+                <w:rFonts w:cstheme="minorHAnsi"/>
+              </w:rPr>
+              <w:t>is Web tool for interacting with HTTP APIs, contains all the APIs used in open banking platform.</w:t>
+            </w:r>
+            <w:r>
+              <w:rPr>
+                <w:rFonts w:cstheme="minorHAnsi"/>
+                <w:color w:val="212529"/>
+                <w:shd w:val="clear" w:color="auto" w:fill="FFFFFF"/>
+              </w:rPr>
+              <w:t> </w:t>
+            </w:r>
+          </w:p>
+        </w:tc>
+      </w:tr>
+      <w:tr>
+        <w:trPr>
+          <w:trHeight w:val="374"/>
+        </w:trPr>
+        <w:tc>
+          <w:tcPr>
+            <w:tcW w:w="10459" w:type="dxa"/>
+            <w:gridSpan w:val="2"/>
+            <w:vAlign w:val="center"/>
+          </w:tcPr>
+          <w:p>
+            <w:pPr>
+              <w:rPr>
+                <w:rFonts w:cstheme="minorHAnsi"/>
+                <w:bCs/>
+              </w:rPr>
+            </w:pPr>
+            <w:r>
+              <w:rPr>
+                <w:rFonts w:cstheme="minorHAnsi"/>
+                <w:b/>
+                <w:bCs/>
+              </w:rPr>
+              <w:t>Technologies Used:</w:t>
+            </w:r>
+            <w:r>
+              <w:rPr>
+                <w:rFonts w:cstheme="minorHAnsi"/>
+                <w:bCs/>
+              </w:rPr>
+              <w:t xml:space="preserve"> </w:t>
+            </w:r>
+            <w:r>
+              <w:rPr>
+                <w:rFonts w:cstheme="minorHAnsi"/>
+                <w:bCs/>
+              </w:rPr>
+              <w:t xml:space="preserve">React.JS, ES6 and </w:t>
+            </w:r>
+            <w:r>
+              <w:rPr>
+                <w:rFonts w:cstheme="minorHAnsi"/>
+                <w:bCs/>
+              </w:rPr>
+              <w:t>Web Services</w:t>
+            </w:r>
+          </w:p>
+          <w:p>
+            <w:pPr>
+              <w:rPr>
+                <w:rFonts w:cstheme="minorHAnsi"/>
+                <w:bCs/>
+                <w:i/>
+              </w:rPr>
+            </w:pPr>
+            <w:r>
+              <w:rPr>
+                <w:rFonts w:cstheme="minorHAnsi"/>
+                <w:bCs/>
+                <w:i/>
+              </w:rPr>
+              <w:t>Current Project</w:t>
+            </w:r>
+          </w:p>
+        </w:tc>
+      </w:tr>
+    </w:tbl>
+    <w:p>
+      <w:pPr>
+        <w:spacing w:line="240" w:lineRule="auto"/>
+        <w:rPr>
+          <w:rFonts w:cstheme="minorHAnsi"/>
+          <w:b/>
+          <w:sz w:val="28"/>
+          <w:szCs w:val="28"/>
+        </w:rPr>
+      </w:pPr>
+    </w:p>
+    <w:tbl>
+      <w:tblPr>
+        <w:tblStyle w:val="TableGrid"/>
+        <w:tblW w:w="0" w:type="auto"/>
+        <w:tblBorders>
+          <w:top w:val="none" w:sz="0" w:space="0" w:color="auto"/>
+          <w:left w:val="none" w:sz="0" w:space="0" w:color="auto"/>
+          <w:bottom w:val="none" w:sz="0" w:space="0" w:color="auto"/>
+          <w:right w:val="none" w:sz="0" w:space="0" w:color="auto"/>
+          <w:insideH w:val="none" w:sz="0" w:space="0" w:color="auto"/>
+          <w:insideV w:val="none" w:sz="0" w:space="0" w:color="auto"/>
+        </w:tblBorders>
+        <w:tblLook w:val="04A0" w:firstRow="1" w:lastRow="0" w:firstColumn="1" w:lastColumn="0" w:noHBand="0" w:noVBand="1"/>
+      </w:tblPr>
+      <w:tblGrid>
+        <w:gridCol w:w="5229"/>
+        <w:gridCol w:w="5230"/>
+      </w:tblGrid>
+      <w:tr>
+        <w:trPr>
+          <w:trHeight w:hRule="exact" w:val="432"/>
+        </w:trPr>
+        <w:tc>
+          <w:tcPr>
+            <w:tcW w:w="5229" w:type="dxa"/>
+            <w:tcBorders>
+              <w:bottom w:val="single" w:sz="4" w:space="0" w:color="D9D9D9" w:themeColor="background1" w:themeShade="D9"/>
+            </w:tcBorders>
+            <w:vAlign w:val="center"/>
+          </w:tcPr>
+          <w:p>
+            <w:pPr>
+              <w:jc w:val="right"/>
+              <w:rPr>
+                <w:rFonts w:cstheme="minorHAnsi"/>
+                <w:b/>
+                <w:sz w:val="24"/>
+                <w:szCs w:val="24"/>
+              </w:rPr>
+            </w:pPr>
+            <w:r>
+              <w:rPr>
+                <w:rFonts w:cstheme="minorHAnsi"/>
+                <w:b/>
+                <w:color w:val="3E7BBE"/>
+                <w:sz w:val="24"/>
+                <w:szCs w:val="24"/>
+              </w:rPr>
               <w:t>Full Stack Developer</w:t>
             </w:r>
           </w:p>
@@ -2301,30 +2577,37 @@
             <w:pPr>
               <w:rPr>
                 <w:rFonts w:cstheme="minorHAnsi"/>
+              </w:rPr>
+            </w:pPr>
+            <w:r>
+              <w:rPr>
+                <w:rFonts w:cstheme="minorHAnsi"/>
+                <w:b/>
                 <w:bCs/>
               </w:rPr>
-            </w:pPr>
-            <w:r>
-              <w:rPr>
-                <w:rFonts w:cstheme="minorHAnsi"/>
-                <w:b/>
+              <w:t>Technologies Used:</w:t>
+            </w:r>
+            <w:r>
+              <w:rPr>
+                <w:rFonts w:cstheme="minorHAnsi"/>
                 <w:bCs/>
               </w:rPr>
-              <w:t>Technologies Used:</w:t>
-            </w:r>
-            <w:r>
+              <w:t xml:space="preserve"> </w:t>
+            </w:r>
+            <w:r>
+              <w:rPr>
+                <w:rFonts w:cstheme="minorHAnsi"/>
+              </w:rPr>
+              <w:t>HTML5, AngularJS, JavaScript, CSS3, PHP, Web services</w:t>
+            </w:r>
+          </w:p>
+          <w:p>
+            <w:pPr>
               <w:rPr>
                 <w:rFonts w:cstheme="minorHAnsi"/>
                 <w:bCs/>
               </w:rPr>
-              <w:t xml:space="preserve"> </w:t>
-            </w:r>
-            <w:r>
-              <w:rPr>
-                <w:rFonts w:cstheme="minorHAnsi"/>
-              </w:rPr>
-              <w:t>HTML5, AngularJS, JavaScript, CSS3, PHP, Web services</w:t>
-            </w:r>
+            </w:pPr>
           </w:p>
           <w:p>
             <w:pPr>
@@ -2490,14 +2773,15 @@
             <w:pPr>
               <w:rPr>
                 <w:rFonts w:cstheme="minorHAnsi"/>
-              </w:rPr>
-            </w:pPr>
-            <w:r>
-              <w:rPr>
-                <w:rFonts w:cstheme="minorHAnsi"/>
-                <w:b/>
                 <w:bCs/>
               </w:rPr>
+            </w:pPr>
+            <w:r>
+              <w:rPr>
+                <w:rFonts w:cstheme="minorHAnsi"/>
+                <w:b/>
+                <w:bCs/>
+              </w:rPr>
               <w:t>Technologies Used:</w:t>
             </w:r>
             <w:r>
@@ -2521,6 +2805,13 @@
               </w:rPr>
               <w:t>, Express, Node, Angular.js, Web Services</w:t>
             </w:r>
+          </w:p>
+          <w:p>
+            <w:pPr>
+              <w:rPr>
+                <w:rFonts w:cstheme="minorHAnsi"/>
+              </w:rPr>
+            </w:pPr>
           </w:p>
         </w:tc>
       </w:tr>
@@ -2860,6 +3151,7 @@
           </w:tcPr>
           <w:p>
             <w:pPr>
+              <w:spacing w:before="240"/>
               <w:rPr>
                 <w:rFonts w:cstheme="minorHAnsi"/>
               </w:rPr>
@@ -3026,6 +3318,24 @@
               </w:rPr>
             </w:pPr>
           </w:p>
+          <w:p>
+            <w:pPr>
+              <w:rPr>
+                <w:rFonts w:cstheme="minorHAnsi"/>
+                <w:b/>
+                <w:bCs/>
+              </w:rPr>
+            </w:pPr>
+          </w:p>
+          <w:p>
+            <w:pPr>
+              <w:rPr>
+                <w:rFonts w:cstheme="minorHAnsi"/>
+                <w:b/>
+                <w:bCs/>
+              </w:rPr>
+            </w:pPr>
+          </w:p>
         </w:tc>
       </w:tr>
       <w:tr>
@@ -3059,6 +3369,7 @@
                 <w:sz w:val="24"/>
                 <w:szCs w:val="24"/>
               </w:rPr>
+              <w:lastRenderedPageBreak/>
               <w:t>Software Developer</w:t>
             </w:r>
           </w:p>
@@ -3638,7 +3949,6 @@
                 <w:b/>
                 <w:bCs/>
               </w:rPr>
-              <w:lastRenderedPageBreak/>
               <w:t>Technologies Used</w:t>
             </w:r>
             <w:r>
@@ -3824,12 +4134,53 @@
               </w:rPr>
               <w:t>Visual Studio Code</w:t>
             </w:r>
-            <w:r>
-              <w:rPr>
-                <w:rFonts w:cstheme="minorHAnsi"/>
-              </w:rPr>
-              <w:t>.</w:t>
-            </w:r>
+          </w:p>
+          <w:p>
+            <w:pPr>
+              <w:rPr>
+                <w:rFonts w:cstheme="minorHAnsi"/>
+                <w:sz w:val="24"/>
+                <w:szCs w:val="24"/>
+              </w:rPr>
+            </w:pPr>
+            <w:r>
+              <w:rPr>
+                <w:rFonts w:cstheme="minorHAnsi"/>
+                <w:b/>
+                <w:sz w:val="24"/>
+                <w:szCs w:val="24"/>
+              </w:rPr>
+              <w:t xml:space="preserve">Url: </w:t>
+            </w:r>
+            <w:hyperlink r:id="rId11" w:history="1">
+              <w:r>
+                <w:rPr>
+                  <w:rStyle w:val="Hyperlink"/>
+                  <w:rFonts w:cstheme="minorHAnsi"/>
+                  <w:sz w:val="24"/>
+                  <w:szCs w:val="24"/>
+                </w:rPr>
+                <w:t>www.</w:t>
+              </w:r>
+              <w:r>
+                <w:rPr>
+                  <w:rStyle w:val="Hyperlink"/>
+                  <w:rFonts w:cstheme="minorHAnsi"/>
+                  <w:sz w:val="24"/>
+                  <w:szCs w:val="24"/>
+                </w:rPr>
+                <w:t>guglani.herokuapp</w:t>
+              </w:r>
+              <w:r>
+                <w:rPr>
+                  <w:rStyle w:val="Hyperlink"/>
+                  <w:rFonts w:cstheme="minorHAnsi"/>
+                  <w:sz w:val="24"/>
+                  <w:szCs w:val="24"/>
+                </w:rPr>
+                <w:t>.com</w:t>
+              </w:r>
+            </w:hyperlink>
           </w:p>
         </w:tc>
       </w:tr>
@@ -5811,7 +6162,6 @@
               <w:rPr>
                 <w:rFonts w:cstheme="minorHAnsi"/>
               </w:rPr>
-              <w:lastRenderedPageBreak/>
               <w:t>Kush Guglani</w:t>
             </w:r>
           </w:p>
@@ -5889,7 +6239,7 @@
                 <w:rFonts w:cstheme="minorHAnsi"/>
                 <w:noProof/>
               </w:rPr>
-              <w:t>January 27, 2019</w:t>
+              <w:t>February 2, 2019</w:t>
             </w:r>
             <w:r>
               <w:rPr>
@@ -5958,6 +6308,8 @@
         </w:rPr>
         <w:t>knowledge and belief.</w:t>
       </w:r>
+      <w:bookmarkStart w:id="0" w:name="_GoBack"/>
+      <w:bookmarkEnd w:id="0"/>
     </w:p>
     <w:sectPr>
       <w:type w:val="continuous"/>
@@ -6043,7 +6395,7 @@
         <v:path o:extrusionok="f" gradientshapeok="t" o:connecttype="rect"/>
         <o:lock v:ext="edit" aspectratio="t"/>
       </v:shapetype>
-      <v:shape id="_x0000_i1027" type="#_x0000_t75" style="width:14.25pt;height:14.25pt;visibility:visible;mso-wrap-style:square" o:bullet="t">
+      <v:shape id="_x0000_i1046" type="#_x0000_t75" style="width:14.25pt;height:14.25pt;visibility:visible;mso-wrap-style:square" o:bullet="t">
         <v:imagedata r:id="rId1" o:title=""/>
       </v:shape>
     </w:pict>
@@ -7778,7 +8130,7 @@
 </file>
 
 <file path=customXml/itemProps1.xml><?xml version="1.0" encoding="utf-8"?>
-<ds:datastoreItem xmlns:ds="http://schemas.openxmlformats.org/officeDocument/2006/customXml" ds:itemID="{FC2707C9-CEDA-4F28-B814-B9CDA32C3C01}">
+<ds:datastoreItem xmlns:ds="http://schemas.openxmlformats.org/officeDocument/2006/customXml" ds:itemID="{700C9FE2-EEDF-4D12-B17D-FCAC4B587B2E}">
   <ds:schemaRefs>
     <ds:schemaRef ds:uri="http://schemas.openxmlformats.org/officeDocument/2006/bibliography"/>
   </ds:schemaRefs>
